--- a/hiseo/fcakron.ru/blog.docx
+++ b/hiseo/fcakron.ru/blog.docx
@@ -78,6 +78,9 @@
     <w:p>
       <w:pPr>
         <w:pStyle w:val="PARENT"/>
+        <w:rPr>
+          <w:lang w:val="en-US"/>
+        </w:rPr>
       </w:pPr>
       <w:r>
         <w:t>Таблицы пустые, но код вывлдится. Это не хорошо. Если записей нет, то должно быть сообщение что информация в таблице отсутствует</w:t>
@@ -133,6 +136,9 @@
     <w:p>
       <w:pPr>
         <w:pStyle w:val="PARENT"/>
+        <w:rPr>
+          <w:lang w:val="en-US"/>
+        </w:rPr>
       </w:pPr>
       <w:r>
         <w:t xml:space="preserve">Весь </w:t>
@@ -152,6 +158,287 @@
       <w:r>
         <w:t>. всё туда включается инклудами.</w:t>
       </w:r>
+    </w:p>
+    <w:p>
+      <w:pPr>
+        <w:pStyle w:val="NOTEBEGIN"/>
+        <w:rPr>
+          <w:lang w:val="en-US"/>
+        </w:rPr>
+      </w:pPr>
+      <w:r>
+        <w:rPr>
+          <w:lang w:val="en-US"/>
+        </w:rPr>
+        <w:t xml:space="preserve">****** overtype </w:t>
+      </w:r>
+      <w:r>
+        <w:t xml:space="preserve">расширение для </w:t>
+      </w:r>
+      <w:r>
+        <w:rPr>
+          <w:lang w:val="en-US"/>
+        </w:rPr>
+        <w:t>vs code ******</w:t>
+      </w:r>
+    </w:p>
+    <w:p>
+      <w:pPr>
+        <w:pStyle w:val="PARENT"/>
+        <w:rPr>
+          <w:lang w:val="en-US"/>
+        </w:rPr>
+      </w:pPr>
+      <w:r>
+        <w:rPr>
+          <w:lang w:val="en-US"/>
+        </w:rPr>
+        <w:t>Используйте F6 для циклического переключения между группами редакторов</w:t>
+      </w:r>
+    </w:p>
+    <w:p>
+      <w:pPr>
+        <w:pStyle w:val="PARENT"/>
+        <w:rPr>
+          <w:lang w:val="en-US"/>
+        </w:rPr>
+      </w:pPr>
+      <w:r>
+        <w:rPr>
+          <w:lang w:val="en-US"/>
+        </w:rPr>
+        <w:t>Существует круговой переключатель между панелями. Это называется «Цикл между группами редакторов».</w:t>
+      </w:r>
+    </w:p>
+    <w:p>
+      <w:pPr>
+        <w:pStyle w:val="PARENT"/>
+        <w:rPr>
+          <w:lang w:val="en-US"/>
+        </w:rPr>
+      </w:pPr>
+    </w:p>
+    <w:p>
+      <w:pPr>
+        <w:pStyle w:val="PARENT"/>
+        <w:rPr>
+          <w:lang w:val="en-US"/>
+        </w:rPr>
+      </w:pPr>
+      <w:r>
+        <w:rPr>
+          <w:lang w:val="en-US"/>
+        </w:rPr>
+        <w:t>Из коробки он не назначен. Мы можем назначить это F6.</w:t>
+      </w:r>
+    </w:p>
+    <w:p>
+      <w:pPr>
+        <w:pStyle w:val="PARENT"/>
+        <w:rPr>
+          <w:lang w:val="en-US"/>
+        </w:rPr>
+      </w:pPr>
+    </w:p>
+    <w:p>
+      <w:pPr>
+        <w:pStyle w:val="PARENT"/>
+        <w:rPr>
+          <w:lang w:val="en-US"/>
+        </w:rPr>
+      </w:pPr>
+      <w:r>
+        <w:rPr>
+          <w:lang w:val="en-US"/>
+        </w:rPr>
+        <w:t>Откройте код Visual Studio.</w:t>
+      </w:r>
+    </w:p>
+    <w:p>
+      <w:pPr>
+        <w:pStyle w:val="PARENT"/>
+        <w:rPr>
+          <w:lang w:val="en-US"/>
+        </w:rPr>
+      </w:pPr>
+      <w:r>
+        <w:rPr>
+          <w:lang w:val="en-US"/>
+        </w:rPr>
+        <w:t>Перейдите в Файл&gt; Настройки&gt; Сочетания клавиш.</w:t>
+      </w:r>
+    </w:p>
+    <w:p>
+      <w:pPr>
+        <w:pStyle w:val="PARENT"/>
+        <w:rPr>
+          <w:lang w:val="en-US"/>
+        </w:rPr>
+      </w:pPr>
+      <w:r>
+        <w:rPr>
+          <w:lang w:val="en-US"/>
+        </w:rPr>
+        <w:t>Добавьте следующую запись в keybindings.json.</w:t>
+      </w:r>
+    </w:p>
+    <w:p>
+      <w:pPr>
+        <w:pStyle w:val="PARENT"/>
+        <w:rPr>
+          <w:lang w:val="en-US"/>
+        </w:rPr>
+      </w:pPr>
+      <w:r>
+        <w:rPr>
+          <w:lang w:val="en-US"/>
+        </w:rPr>
+        <w:t>Вам не нужно перезапускать код. Это уже работает.</w:t>
+      </w:r>
+    </w:p>
+    <w:p>
+      <w:pPr>
+        <w:pStyle w:val="PARENT"/>
+        <w:rPr>
+          <w:lang w:val="en-US"/>
+        </w:rPr>
+      </w:pPr>
+      <w:r>
+        <w:rPr>
+          <w:lang w:val="en-US"/>
+        </w:rPr>
+        <w:t>keybindings.json</w:t>
+      </w:r>
+    </w:p>
+    <w:p>
+      <w:pPr>
+        <w:pStyle w:val="PARENT"/>
+        <w:rPr>
+          <w:lang w:val="en-US"/>
+        </w:rPr>
+      </w:pPr>
+    </w:p>
+    <w:p>
+      <w:pPr>
+        <w:pStyle w:val="PARENT"/>
+        <w:rPr>
+          <w:lang w:val="en-US"/>
+        </w:rPr>
+      </w:pPr>
+      <w:r>
+        <w:rPr>
+          <w:lang w:val="en-US"/>
+        </w:rPr>
+        <w:t>// Place your key bindings in this file to overwrite the defaults</w:t>
+      </w:r>
+    </w:p>
+    <w:p>
+      <w:pPr>
+        <w:pStyle w:val="PARENT"/>
+        <w:rPr>
+          <w:lang w:val="en-US"/>
+        </w:rPr>
+      </w:pPr>
+      <w:r>
+        <w:rPr>
+          <w:lang w:val="en-US"/>
+        </w:rPr>
+        <w:t>[</w:t>
+      </w:r>
+    </w:p>
+    <w:p>
+      <w:pPr>
+        <w:pStyle w:val="PARENT"/>
+        <w:rPr>
+          <w:lang w:val="en-US"/>
+        </w:rPr>
+      </w:pPr>
+      <w:r>
+        <w:rPr>
+          <w:lang w:val="en-US"/>
+        </w:rPr>
+        <w:t xml:space="preserve">    {</w:t>
+      </w:r>
+    </w:p>
+    <w:p>
+      <w:pPr>
+        <w:pStyle w:val="PARENT"/>
+        <w:rPr>
+          <w:lang w:val="en-US"/>
+        </w:rPr>
+      </w:pPr>
+      <w:r>
+        <w:rPr>
+          <w:lang w:val="en-US"/>
+        </w:rPr>
+        <w:t xml:space="preserve">        "key": "f6", </w:t>
+      </w:r>
+    </w:p>
+    <w:p>
+      <w:pPr>
+        <w:pStyle w:val="PARENT"/>
+        <w:rPr>
+          <w:lang w:val="en-US"/>
+        </w:rPr>
+      </w:pPr>
+      <w:r>
+        <w:rPr>
+          <w:lang w:val="en-US"/>
+        </w:rPr>
+        <w:t xml:space="preserve">        "command": "workbench.action.navigateEditorGroups" </w:t>
+      </w:r>
+    </w:p>
+    <w:p>
+      <w:pPr>
+        <w:pStyle w:val="PARENT"/>
+        <w:rPr>
+          <w:lang w:val="en-US"/>
+        </w:rPr>
+      </w:pPr>
+      <w:r>
+        <w:rPr>
+          <w:lang w:val="en-US"/>
+        </w:rPr>
+        <w:t xml:space="preserve">    }</w:t>
+      </w:r>
+    </w:p>
+    <w:p>
+      <w:pPr>
+        <w:pStyle w:val="PARENT"/>
+        <w:rPr>
+          <w:lang w:val="en-US"/>
+        </w:rPr>
+      </w:pPr>
+      <w:r>
+        <w:rPr>
+          <w:lang w:val="en-US"/>
+        </w:rPr>
+        <w:t>]</w:t>
+      </w:r>
+    </w:p>
+    <w:p>
+      <w:pPr>
+        <w:pStyle w:val="PARENT"/>
+        <w:rPr>
+          <w:lang w:val="en-US"/>
+        </w:rPr>
+      </w:pPr>
+    </w:p>
+    <w:p>
+      <w:pPr>
+        <w:pStyle w:val="PARENT"/>
+        <w:rPr>
+          <w:lang w:val="en-US"/>
+        </w:rPr>
+      </w:pPr>
+    </w:p>
+    <w:p>
+      <w:pPr>
+        <w:pStyle w:val="PARENT"/>
+        <w:rPr>
+          <w:lang w:val="en-US"/>
+        </w:rPr>
+      </w:pPr>
     </w:p>
     <w:p>
       <w:pPr>
@@ -159,11 +446,6 @@
       </w:pPr>
       <w:bookmarkStart w:id="0" w:name="_GoBack"/>
       <w:bookmarkEnd w:id="0"/>
-    </w:p>
-    <w:p>
-      <w:pPr>
-        <w:pStyle w:val="PARENT"/>
-      </w:pPr>
     </w:p>
     <w:sectPr>
       <w:type w:val="continuous"/>

--- a/hiseo/fcakron.ru/blog.docx
+++ b/hiseo/fcakron.ru/blog.docx
@@ -426,26 +426,457 @@
     </w:p>
     <w:p>
       <w:pPr>
-        <w:pStyle w:val="PARENT"/>
-        <w:rPr>
-          <w:lang w:val="en-US"/>
-        </w:rPr>
-      </w:pPr>
-    </w:p>
-    <w:p>
-      <w:pPr>
-        <w:pStyle w:val="PARENT"/>
-        <w:rPr>
-          <w:lang w:val="en-US"/>
-        </w:rPr>
-      </w:pPr>
+        <w:pStyle w:val="HEADN"/>
+      </w:pPr>
+      <w:r>
+        <w:t>Турнирная таблица</w:t>
+      </w:r>
+    </w:p>
+    <w:p>
+      <w:pPr>
+        <w:pStyle w:val="PARENT"/>
+      </w:pPr>
+      <w:r>
+        <w:t xml:space="preserve">// В случае равенства очков места Команд в турнирной таблице определяются: </w:t>
+      </w:r>
+    </w:p>
+    <w:p>
+      <w:pPr>
+        <w:pStyle w:val="PARENT"/>
+      </w:pPr>
+      <w:r>
+        <w:t xml:space="preserve">    // </w:t>
+      </w:r>
+      <w:r>
+        <w:t>1.</w:t>
+      </w:r>
+      <w:r>
+        <w:t xml:space="preserve"> по результатам игр(ы) между собой (число очков, число побед, разность забитых и </w:t>
+      </w:r>
+    </w:p>
+    <w:p>
+      <w:pPr>
+        <w:pStyle w:val="PARENT"/>
+      </w:pPr>
+      <w:r>
+        <w:t xml:space="preserve">    // пропущенных мячей, число забитых мячей, число мячей, забитых на чужом поле); </w:t>
+      </w:r>
+    </w:p>
+    <w:p>
+      <w:pPr>
+        <w:pStyle w:val="PARENT"/>
+      </w:pPr>
+      <w:r>
+        <w:t xml:space="preserve">    // </w:t>
+      </w:r>
+      <w:r>
+        <w:t>2.</w:t>
+      </w:r>
+      <w:r>
+        <w:t xml:space="preserve"> по наибольшему числу побед во всех Матчах; </w:t>
+      </w:r>
+    </w:p>
+    <w:p>
+      <w:pPr>
+        <w:pStyle w:val="PARENT"/>
+      </w:pPr>
+      <w:r>
+        <w:t xml:space="preserve">    // </w:t>
+      </w:r>
+      <w:r>
+        <w:t>3.</w:t>
+      </w:r>
+      <w:r>
+        <w:t xml:space="preserve"> по лучшей разности забитых и пропущенных мячей во всех Матчах; </w:t>
+      </w:r>
+    </w:p>
+    <w:p>
+      <w:pPr>
+        <w:pStyle w:val="PARENT"/>
+      </w:pPr>
+      <w:r>
+        <w:t xml:space="preserve">    // </w:t>
+      </w:r>
+      <w:r>
+        <w:t xml:space="preserve">4. </w:t>
+      </w:r>
+      <w:r>
+        <w:t xml:space="preserve"> по наибольшему числу забитых мячей во всех Матчах; </w:t>
+      </w:r>
+    </w:p>
+    <w:p>
+      <w:pPr>
+        <w:pStyle w:val="PARENT"/>
+      </w:pPr>
+      <w:r>
+        <w:t xml:space="preserve">    // </w:t>
+      </w:r>
+      <w:r>
+        <w:t xml:space="preserve">5. </w:t>
+      </w:r>
+      <w:r>
+        <w:t>по наибольшему числу мячей, забитых на чужих полях во всех Матчах.</w:t>
+      </w:r>
+    </w:p>
+    <w:p>
+      <w:pPr>
+        <w:pStyle w:val="PARENT"/>
+      </w:pPr>
+      <w:r>
+        <w:t xml:space="preserve">Факически сортировка не по очкам (0+1+2). Это грубо. Механизм должен быть как в спецификации селекторов. </w:t>
+      </w:r>
+      <w:r>
+        <w:lastRenderedPageBreak/>
+        <w:t>Учитываем спецификацию</w:t>
+      </w:r>
+    </w:p>
+    <w:p>
+      <w:pPr>
+        <w:pStyle w:val="PARENT"/>
+      </w:pPr>
+      <w:r>
+        <w:t>'points'</w:t>
+      </w:r>
+      <w:r>
+        <w:t xml:space="preserve"> </w:t>
+      </w:r>
+      <w:r>
+        <w:t>Очки 0+1+2 – 5 уровень</w:t>
+      </w:r>
+      <w:r>
+        <w:t>. Вычисляем победа+2 ничья +1. Проигрыши не учитываются.</w:t>
+      </w:r>
+    </w:p>
+    <w:p>
+      <w:pPr>
+        <w:pStyle w:val="PARENT"/>
+        <w:rPr>
+          <w:lang w:val="en-US"/>
+        </w:rPr>
+      </w:pPr>
+      <w:r>
+        <w:t>'victory'</w:t>
+      </w:r>
+      <w:r>
+        <w:t xml:space="preserve"> </w:t>
+      </w:r>
+      <w:r>
+        <w:t>число побед во всех Матчах - 4 уровень</w:t>
+      </w:r>
+      <w:r>
+        <w:t>. Вычисляем обычным суммирование всех побед</w:t>
+      </w:r>
+    </w:p>
+    <w:p>
+      <w:pPr>
+        <w:pStyle w:val="PARENT"/>
+      </w:pPr>
+      <w:r>
+        <w:t>'</w:t>
+      </w:r>
+      <w:r>
+        <w:rPr>
+          <w:lang w:val="en-US"/>
+        </w:rPr>
+        <w:t>diff</w:t>
+      </w:r>
+      <w:r>
+        <w:t>'</w:t>
+      </w:r>
+      <w:r>
+        <w:t xml:space="preserve"> по лучшей разности забитых и пропущенных мячей во всех Матчах; </w:t>
+      </w:r>
+      <w:r>
+        <w:t>Вычисляем</w:t>
+      </w:r>
+      <w:r>
+        <w:t xml:space="preserve"> – разница в голах суммируется </w:t>
+      </w:r>
+      <w:r>
+        <w:rPr>
+          <w:lang w:val="en-US"/>
+        </w:rPr>
+        <w:t>sum</w:t>
+      </w:r>
+      <w:r>
+        <w:t>(гол1-Гол2)</w:t>
+      </w:r>
+    </w:p>
+    <w:p>
+      <w:pPr>
+        <w:pStyle w:val="PARENT"/>
+      </w:pPr>
+      <w:r>
+        <w:t>'</w:t>
+      </w:r>
+      <w:r>
+        <w:rPr>
+          <w:lang w:val="en-US"/>
+        </w:rPr>
+        <w:t>goal</w:t>
+      </w:r>
+      <w:r>
+        <w:t>'</w:t>
+      </w:r>
+      <w:r>
+        <w:rPr>
+          <w:lang w:val="en-US"/>
+        </w:rPr>
+        <w:t xml:space="preserve"> </w:t>
+      </w:r>
+      <w:r>
+        <w:t>// 4.  по наибольшему числу забитых мячей в</w:t>
+      </w:r>
+      <w:r>
+        <w:t>о всех Матчах.</w:t>
+      </w:r>
+      <w:r>
+        <w:t xml:space="preserve"> </w:t>
+      </w:r>
+      <w:r>
+        <w:t xml:space="preserve"> </w:t>
+      </w:r>
+      <w:r>
+        <w:t xml:space="preserve">Вычисляем – </w:t>
+      </w:r>
+      <w:r>
+        <w:t>все</w:t>
+      </w:r>
+      <w:r>
+        <w:t xml:space="preserve"> гол</w:t>
+      </w:r>
+      <w:r>
+        <w:t>ы</w:t>
+      </w:r>
+      <w:r>
+        <w:t xml:space="preserve"> суммируется</w:t>
+      </w:r>
+      <w:r>
+        <w:t xml:space="preserve"> гол1+гол2</w:t>
+      </w:r>
+    </w:p>
+    <w:p>
+      <w:pPr>
+        <w:pStyle w:val="PARENT"/>
+      </w:pPr>
+      <w:r>
+        <w:t>'</w:t>
+      </w:r>
+      <w:r>
+        <w:rPr>
+          <w:lang w:val="en-US"/>
+        </w:rPr>
+        <w:t xml:space="preserve"> </w:t>
+      </w:r>
+      <w:r>
+        <w:rPr>
+          <w:lang w:val="en-US"/>
+        </w:rPr>
+        <w:t>goal</w:t>
+      </w:r>
+      <w:r>
+        <w:t>_guest</w:t>
+      </w:r>
+      <w:r>
+        <w:t xml:space="preserve"> '</w:t>
+      </w:r>
+      <w:r>
+        <w:t xml:space="preserve">    // 5. по наибольшему числу мячей, забитых на чужих полях во всех Матчах.</w:t>
+      </w:r>
+      <w:r>
+        <w:t xml:space="preserve"> </w:t>
+      </w:r>
+      <w:r>
+        <w:t xml:space="preserve">Вычисляем – </w:t>
+      </w:r>
+      <w:r>
+        <w:t>суммируем голы только на чужём поле, (голы2)</w:t>
+      </w:r>
+    </w:p>
+    <w:p>
+      <w:pPr>
+        <w:pStyle w:val="PARENT"/>
+      </w:pPr>
+      <w:r>
+        <w:t>Естественно разбираемся кто на коком поле играет.</w:t>
+      </w:r>
+    </w:p>
+    <w:p>
+      <w:pPr>
+        <w:pStyle w:val="PARENT"/>
+      </w:pPr>
+      <w:r>
+        <w:t>Алгоритм</w:t>
+      </w:r>
+    </w:p>
+    <w:p>
+      <w:pPr>
+        <w:pStyle w:val="PARENT"/>
+      </w:pPr>
+      <w:r>
+        <w:t>Перебираем все сыгранные матчи</w:t>
+      </w:r>
+    </w:p>
+    <w:p>
+      <w:pPr>
+        <w:pStyle w:val="PARENT"/>
+      </w:pPr>
+      <w:r>
+        <w:t>Берём команду хозяина</w:t>
+      </w:r>
     </w:p>
     <w:p>
       <w:pPr>
         <w:pStyle w:val="PARENT"/>
       </w:pPr>
       <w:bookmarkStart w:id="0" w:name="_GoBack"/>
-      <w:bookmarkEnd w:id="0"/>
+      <w:r>
+        <w:t>Суммирум игры победы проигрыши ничьи</w:t>
+      </w:r>
+    </w:p>
+    <w:bookmarkEnd w:id="0"/>
+    <w:p>
+      <w:pPr>
+        <w:pStyle w:val="PARENT"/>
+      </w:pPr>
+      <w:r>
+        <w:t>Вычисляем разницу в мячах и суммируем</w:t>
+      </w:r>
+    </w:p>
+    <w:p>
+      <w:pPr>
+        <w:pStyle w:val="PARENT"/>
+      </w:pPr>
+      <w:r>
+        <w:t>Вычиляем количество голов и суммируем</w:t>
+      </w:r>
+    </w:p>
+    <w:p>
+      <w:pPr>
+        <w:pStyle w:val="PARENT"/>
+      </w:pPr>
+      <w:r>
+        <w:t xml:space="preserve">Берём команду </w:t>
+      </w:r>
+      <w:r>
+        <w:t>гостей</w:t>
+      </w:r>
+    </w:p>
+    <w:p>
+      <w:pPr>
+        <w:pStyle w:val="PARENT"/>
+      </w:pPr>
+      <w:r>
+        <w:t>Суммирум игры победы проигрыши ничьи</w:t>
+      </w:r>
+    </w:p>
+    <w:p>
+      <w:pPr>
+        <w:pStyle w:val="PARENT"/>
+      </w:pPr>
+      <w:r>
+        <w:t>Вычисляем разницу в мячах и суммируем</w:t>
+      </w:r>
+    </w:p>
+    <w:p>
+      <w:pPr>
+        <w:pStyle w:val="PARENT"/>
+      </w:pPr>
+      <w:r>
+        <w:t>Вычиляем количество голов и суммируем</w:t>
+      </w:r>
+      <w:r>
+        <w:t xml:space="preserve"> (+ суммируем на чужом поле)</w:t>
+      </w:r>
+    </w:p>
+    <w:p>
+      <w:pPr>
+        <w:pStyle w:val="PARENT"/>
+      </w:pPr>
+    </w:p>
+    <w:p>
+      <w:pPr>
+        <w:pStyle w:val="PARENT"/>
+      </w:pPr>
+    </w:p>
+    <w:p>
+      <w:pPr>
+        <w:pStyle w:val="CODE"/>
+      </w:pPr>
+      <w:r>
+        <w:t xml:space="preserve">    $i = $team['team'];</w:t>
+      </w:r>
+    </w:p>
+    <w:p>
+      <w:pPr>
+        <w:pStyle w:val="CODE"/>
+      </w:pPr>
+      <w:r>
+        <w:t xml:space="preserve">    $s[$i]['victory']= 0;</w:t>
+      </w:r>
+    </w:p>
+    <w:p>
+      <w:pPr>
+        <w:pStyle w:val="CODE"/>
+      </w:pPr>
+      <w:r>
+        <w:t xml:space="preserve">    $s[$i]['draw']= 0;</w:t>
+      </w:r>
+    </w:p>
+    <w:p>
+      <w:pPr>
+        <w:pStyle w:val="CODE"/>
+      </w:pPr>
+      <w:r>
+        <w:t xml:space="preserve">    $s[$i]['defeat']= 0;</w:t>
+      </w:r>
+    </w:p>
+    <w:p>
+      <w:pPr>
+        <w:pStyle w:val="CODE"/>
+      </w:pPr>
+      <w:r>
+        <w:t xml:space="preserve">    $s[$i]['meet']= 0;</w:t>
+      </w:r>
+    </w:p>
+    <w:p>
+      <w:pPr>
+        <w:pStyle w:val="CODE"/>
+      </w:pPr>
+      <w:r>
+        <w:t xml:space="preserve">    $s[$i]['points']= 0;</w:t>
+      </w:r>
+    </w:p>
+    <w:p>
+      <w:pPr>
+        <w:pStyle w:val="CODE"/>
+      </w:pPr>
+      <w:r>
+        <w:t xml:space="preserve">}  </w:t>
+      </w:r>
+    </w:p>
+    <w:p>
+      <w:pPr>
+        <w:pStyle w:val="PARENT"/>
+      </w:pPr>
+    </w:p>
+    <w:p>
+      <w:pPr>
+        <w:pStyle w:val="PARENT"/>
+      </w:pPr>
+    </w:p>
+    <w:p>
+      <w:pPr>
+        <w:pStyle w:val="PARENT"/>
+      </w:pPr>
+      <w:r>
+        <w:t xml:space="preserve">Команды сортируем по рейтингу на основе последних </w:t>
+      </w:r>
+    </w:p>
+    <w:p>
+      <w:pPr>
+        <w:pStyle w:val="PARENT"/>
+      </w:pPr>
     </w:p>
     <w:sectPr>
       <w:type w:val="continuous"/>

--- a/hiseo/fcakron.ru/blog.docx
+++ b/hiseo/fcakron.ru/blog.docx
@@ -217,7 +217,16 @@
           <w:lang w:val="en-US"/>
         </w:rPr>
       </w:pPr>
-    </w:p>
+      <w:bookmarkStart w:id="0" w:name="_GoBack"/>
+      <w:r>
+        <w:rPr>
+          <w:rFonts w:ascii="Hack" w:hAnsi="Hack"/>
+          <w:lang w:val="en-US"/>
+        </w:rPr>
+        <w:t>⇅</w:t>
+      </w:r>
+    </w:p>
+    <w:bookmarkEnd w:id="0"/>
     <w:p>
       <w:pPr>
         <w:pStyle w:val="PARENT"/>
@@ -445,13 +454,7 @@
         <w:pStyle w:val="PARENT"/>
       </w:pPr>
       <w:r>
-        <w:t xml:space="preserve">    // </w:t>
-      </w:r>
-      <w:r>
-        <w:t>1.</w:t>
-      </w:r>
-      <w:r>
-        <w:t xml:space="preserve"> по результатам игр(ы) между собой (число очков, число побед, разность забитых и </w:t>
+        <w:t xml:space="preserve">    // 1. по результатам игр(ы) между собой (число очков, число побед, разность забитых и </w:t>
       </w:r>
     </w:p>
     <w:p>
@@ -467,55 +470,31 @@
         <w:pStyle w:val="PARENT"/>
       </w:pPr>
       <w:r>
-        <w:t xml:space="preserve">    // </w:t>
-      </w:r>
-      <w:r>
-        <w:t>2.</w:t>
-      </w:r>
-      <w:r>
-        <w:t xml:space="preserve"> по наибольшему числу побед во всех Матчах; </w:t>
-      </w:r>
-    </w:p>
-    <w:p>
-      <w:pPr>
-        <w:pStyle w:val="PARENT"/>
-      </w:pPr>
-      <w:r>
-        <w:t xml:space="preserve">    // </w:t>
-      </w:r>
-      <w:r>
-        <w:t>3.</w:t>
-      </w:r>
-      <w:r>
-        <w:t xml:space="preserve"> по лучшей разности забитых и пропущенных мячей во всех Матчах; </w:t>
-      </w:r>
-    </w:p>
-    <w:p>
-      <w:pPr>
-        <w:pStyle w:val="PARENT"/>
-      </w:pPr>
-      <w:r>
-        <w:t xml:space="preserve">    // </w:t>
-      </w:r>
-      <w:r>
-        <w:t xml:space="preserve">4. </w:t>
-      </w:r>
-      <w:r>
-        <w:t xml:space="preserve"> по наибольшему числу забитых мячей во всех Матчах; </w:t>
-      </w:r>
-    </w:p>
-    <w:p>
-      <w:pPr>
-        <w:pStyle w:val="PARENT"/>
-      </w:pPr>
-      <w:r>
-        <w:t xml:space="preserve">    // </w:t>
-      </w:r>
-      <w:r>
-        <w:t xml:space="preserve">5. </w:t>
-      </w:r>
-      <w:r>
-        <w:t>по наибольшему числу мячей, забитых на чужих полях во всех Матчах.</w:t>
+        <w:t xml:space="preserve">    // 2. по наибольшему числу побед во всех Матчах; </w:t>
+      </w:r>
+    </w:p>
+    <w:p>
+      <w:pPr>
+        <w:pStyle w:val="PARENT"/>
+      </w:pPr>
+      <w:r>
+        <w:t xml:space="preserve">    // 3. по лучшей разности забитых и пропущенных мячей во всех Матчах; </w:t>
+      </w:r>
+    </w:p>
+    <w:p>
+      <w:pPr>
+        <w:pStyle w:val="PARENT"/>
+      </w:pPr>
+      <w:r>
+        <w:t xml:space="preserve">    // 4.  по наибольшему числу забитых мячей во всех Матчах; </w:t>
+      </w:r>
+    </w:p>
+    <w:p>
+      <w:pPr>
+        <w:pStyle w:val="PARENT"/>
+      </w:pPr>
+      <w:r>
+        <w:t xml:space="preserve">    // 5. по наибольшему числу мячей, забитых на чужих полях во всех Матчах.</w:t>
       </w:r>
     </w:p>
     <w:p>
@@ -587,10 +566,7 @@
         <w:t xml:space="preserve"> по лучшей разности забитых и пропущенных мячей во всех Матчах; </w:t>
       </w:r>
       <w:r>
-        <w:t>Вычисляем</w:t>
-      </w:r>
-      <w:r>
-        <w:t xml:space="preserve"> – разница в голах суммируется </w:t>
+        <w:t xml:space="preserve">Вычисляем – разница в голах суммируется </w:t>
       </w:r>
       <w:r>
         <w:rPr>
@@ -634,41 +610,23 @@
         <w:t xml:space="preserve"> </w:t>
       </w:r>
       <w:r>
+        <w:t xml:space="preserve"> Вычисляем – все голы суммируется гол1+гол2</w:t>
+      </w:r>
+    </w:p>
+    <w:p>
+      <w:pPr>
+        <w:pStyle w:val="PARENT"/>
+      </w:pPr>
+      <w:r>
+        <w:t>'</w:t>
+      </w:r>
+      <w:r>
+        <w:rPr>
+          <w:lang w:val="en-US"/>
+        </w:rPr>
         <w:t xml:space="preserve"> </w:t>
       </w:r>
       <w:r>
-        <w:t xml:space="preserve">Вычисляем – </w:t>
-      </w:r>
-      <w:r>
-        <w:t>все</w:t>
-      </w:r>
-      <w:r>
-        <w:t xml:space="preserve"> гол</w:t>
-      </w:r>
-      <w:r>
-        <w:t>ы</w:t>
-      </w:r>
-      <w:r>
-        <w:t xml:space="preserve"> суммируется</w:t>
-      </w:r>
-      <w:r>
-        <w:t xml:space="preserve"> гол1+гол2</w:t>
-      </w:r>
-    </w:p>
-    <w:p>
-      <w:pPr>
-        <w:pStyle w:val="PARENT"/>
-      </w:pPr>
-      <w:r>
-        <w:t>'</w:t>
-      </w:r>
-      <w:r>
-        <w:rPr>
-          <w:lang w:val="en-US"/>
-        </w:rPr>
-        <w:t xml:space="preserve"> </w:t>
-      </w:r>
-      <w:r>
         <w:rPr>
           <w:lang w:val="en-US"/>
         </w:rPr>
@@ -684,13 +642,7 @@
         <w:t xml:space="preserve">    // 5. по наибольшему числу мячей, забитых на чужих полях во всех Матчах.</w:t>
       </w:r>
       <w:r>
-        <w:t xml:space="preserve"> </w:t>
-      </w:r>
-      <w:r>
-        <w:t xml:space="preserve">Вычисляем – </w:t>
-      </w:r>
-      <w:r>
-        <w:t>суммируем голы только на чужём поле, (голы2)</w:t>
+        <w:t xml:space="preserve"> Вычисляем – суммируем голы только на чужём поле, (голы2)</w:t>
       </w:r>
     </w:p>
     <w:p>
@@ -729,12 +681,10 @@
       <w:pPr>
         <w:pStyle w:val="PARENT"/>
       </w:pPr>
-      <w:bookmarkStart w:id="0" w:name="_GoBack"/>
       <w:r>
         <w:t>Суммирум игры победы проигрыши ничьи</w:t>
       </w:r>
     </w:p>
-    <w:bookmarkEnd w:id="0"/>
     <w:p>
       <w:pPr>
         <w:pStyle w:val="PARENT"/>
@@ -756,10 +706,7 @@
         <w:pStyle w:val="PARENT"/>
       </w:pPr>
       <w:r>
-        <w:t xml:space="preserve">Берём команду </w:t>
-      </w:r>
-      <w:r>
-        <w:t>гостей</w:t>
+        <w:t>Берём команду гостей</w:t>
       </w:r>
     </w:p>
     <w:p>
@@ -783,10 +730,7 @@
         <w:pStyle w:val="PARENT"/>
       </w:pPr>
       <w:r>
-        <w:t>Вычиляем количество голов и суммируем</w:t>
-      </w:r>
-      <w:r>
-        <w:t xml:space="preserve"> (+ суммируем на чужом поле)</w:t>
+        <w:t>Вычиляем количество голов и суммируем (+ суммируем на чужом поле)</w:t>
       </w:r>
     </w:p>
     <w:p>
@@ -877,6 +821,1780 @@
       <w:pPr>
         <w:pStyle w:val="PARENT"/>
       </w:pPr>
+    </w:p>
+    <w:p>
+      <w:pPr>
+        <w:pStyle w:val="CODE"/>
+        <w:rPr>
+          <w:b/>
+          <w:color w:val="FF0000"/>
+        </w:rPr>
+      </w:pPr>
+      <w:r>
+        <w:rPr>
+          <w:b/>
+          <w:color w:val="FF0000"/>
+          <w:highlight w:val="yellow"/>
+        </w:rPr>
+        <w:t>ARRAY_A</w:t>
+      </w:r>
+    </w:p>
+    <w:p>
+      <w:pPr>
+        <w:pStyle w:val="CODE"/>
+        <w:rPr>
+          <w:b/>
+          <w:color w:val="FF0000"/>
+          <w:lang w:val="ru-RU"/>
+        </w:rPr>
+      </w:pPr>
+      <w:r>
+        <w:rPr>
+          <w:b/>
+          <w:color w:val="FF0000"/>
+          <w:highlight w:val="yellow"/>
+          <w:lang w:val="ru-RU"/>
+        </w:rPr>
+        <w:t>Название колонки ключ</w:t>
+      </w:r>
+    </w:p>
+    <w:p>
+      <w:pPr>
+        <w:pStyle w:val="CODE"/>
+      </w:pPr>
+      <w:r>
+        <w:t>Array</w:t>
+      </w:r>
+    </w:p>
+    <w:p>
+      <w:pPr>
+        <w:pStyle w:val="CODE"/>
+      </w:pPr>
+      <w:r>
+        <w:t>(</w:t>
+      </w:r>
+    </w:p>
+    <w:p>
+      <w:pPr>
+        <w:pStyle w:val="CODE"/>
+      </w:pPr>
+      <w:r>
+        <w:t xml:space="preserve">    [0] =&gt; Array</w:t>
+      </w:r>
+    </w:p>
+    <w:p>
+      <w:pPr>
+        <w:pStyle w:val="CODE"/>
+      </w:pPr>
+      <w:r>
+        <w:t xml:space="preserve">        (</w:t>
+      </w:r>
+    </w:p>
+    <w:p>
+      <w:pPr>
+        <w:pStyle w:val="CODE"/>
+      </w:pPr>
+      <w:r>
+        <w:t xml:space="preserve">            [code] =&gt; 1</w:t>
+      </w:r>
+    </w:p>
+    <w:p>
+      <w:pPr>
+        <w:pStyle w:val="CODE"/>
+      </w:pPr>
+      <w:r>
+        <w:t xml:space="preserve">            [name] =&gt; Акрон</w:t>
+      </w:r>
+    </w:p>
+    <w:p>
+      <w:pPr>
+        <w:pStyle w:val="CODE"/>
+      </w:pPr>
+      <w:r>
+        <w:t xml:space="preserve">            [city] =&gt; Тольятти</w:t>
+      </w:r>
+    </w:p>
+    <w:p>
+      <w:pPr>
+        <w:pStyle w:val="CODE"/>
+      </w:pPr>
+      <w:r>
+        <w:t xml:space="preserve">            [website] =&gt; https://fcakron.ru</w:t>
+      </w:r>
+    </w:p>
+    <w:p>
+      <w:pPr>
+        <w:pStyle w:val="CODE"/>
+      </w:pPr>
+      <w:r>
+        <w:t xml:space="preserve">        )</w:t>
+      </w:r>
+    </w:p>
+    <w:p>
+      <w:pPr>
+        <w:pStyle w:val="CODE"/>
+      </w:pPr>
+    </w:p>
+    <w:p>
+      <w:pPr>
+        <w:pStyle w:val="CODE"/>
+      </w:pPr>
+      <w:r>
+        <w:t xml:space="preserve">    [1] =&gt; Array</w:t>
+      </w:r>
+    </w:p>
+    <w:p>
+      <w:pPr>
+        <w:pStyle w:val="CODE"/>
+      </w:pPr>
+      <w:r>
+        <w:t xml:space="preserve">        (</w:t>
+      </w:r>
+    </w:p>
+    <w:p>
+      <w:pPr>
+        <w:pStyle w:val="CODE"/>
+      </w:pPr>
+      <w:r>
+        <w:t xml:space="preserve">            [code] =&gt; 2</w:t>
+      </w:r>
+    </w:p>
+    <w:p>
+      <w:pPr>
+        <w:pStyle w:val="CODE"/>
+      </w:pPr>
+      <w:r>
+        <w:t xml:space="preserve">            [name] =&gt; Лада</w:t>
+      </w:r>
+    </w:p>
+    <w:p>
+      <w:pPr>
+        <w:pStyle w:val="CODE"/>
+      </w:pPr>
+      <w:r>
+        <w:t xml:space="preserve">            [city] =&gt; Димитровград</w:t>
+      </w:r>
+    </w:p>
+    <w:p>
+      <w:pPr>
+        <w:pStyle w:val="CODE"/>
+      </w:pPr>
+      <w:r>
+        <w:t xml:space="preserve">            [website] =&gt;  https://fcakron.ru</w:t>
+      </w:r>
+    </w:p>
+    <w:p>
+      <w:pPr>
+        <w:pStyle w:val="CODE"/>
+      </w:pPr>
+      <w:r>
+        <w:t xml:space="preserve">        )</w:t>
+      </w:r>
+    </w:p>
+    <w:p>
+      <w:pPr>
+        <w:pStyle w:val="CODE"/>
+      </w:pPr>
+      <w:r>
+        <w:t>…</w:t>
+      </w:r>
+    </w:p>
+    <w:p>
+      <w:pPr>
+        <w:pStyle w:val="CODE"/>
+      </w:pPr>
+      <w:r>
+        <w:lastRenderedPageBreak/>
+        <w:t>)</w:t>
+      </w:r>
+    </w:p>
+    <w:p>
+      <w:pPr>
+        <w:pStyle w:val="CODE"/>
+        <w:rPr>
+          <w:b/>
+          <w:color w:val="FF0000"/>
+        </w:rPr>
+      </w:pPr>
+      <w:r>
+        <w:rPr>
+          <w:b/>
+          <w:color w:val="FF0000"/>
+          <w:highlight w:val="yellow"/>
+        </w:rPr>
+        <w:t>ARRAY_N</w:t>
+      </w:r>
+    </w:p>
+    <w:p>
+      <w:pPr>
+        <w:pStyle w:val="CODE"/>
+        <w:rPr>
+          <w:b/>
+          <w:color w:val="FF0000"/>
+          <w:lang w:val="ru-RU"/>
+        </w:rPr>
+      </w:pPr>
+      <w:r>
+        <w:rPr>
+          <w:b/>
+          <w:color w:val="FF0000"/>
+          <w:highlight w:val="yellow"/>
+          <w:lang w:val="ru-RU"/>
+        </w:rPr>
+        <w:t>Вместо названия колонки её порядковый номер</w:t>
+      </w:r>
+    </w:p>
+    <w:p>
+      <w:pPr>
+        <w:pStyle w:val="CODE"/>
+      </w:pPr>
+      <w:r>
+        <w:t>Array</w:t>
+      </w:r>
+    </w:p>
+    <w:p>
+      <w:pPr>
+        <w:pStyle w:val="CODE"/>
+      </w:pPr>
+      <w:r>
+        <w:t>(</w:t>
+      </w:r>
+    </w:p>
+    <w:p>
+      <w:pPr>
+        <w:pStyle w:val="CODE"/>
+      </w:pPr>
+      <w:r>
+        <w:t xml:space="preserve">    [0] =&gt; Array</w:t>
+      </w:r>
+    </w:p>
+    <w:p>
+      <w:pPr>
+        <w:pStyle w:val="CODE"/>
+      </w:pPr>
+      <w:r>
+        <w:t xml:space="preserve">        (</w:t>
+      </w:r>
+    </w:p>
+    <w:p>
+      <w:pPr>
+        <w:pStyle w:val="CODE"/>
+      </w:pPr>
+      <w:r>
+        <w:t xml:space="preserve">            [0] =&gt; 1</w:t>
+      </w:r>
+    </w:p>
+    <w:p>
+      <w:pPr>
+        <w:pStyle w:val="CODE"/>
+      </w:pPr>
+      <w:r>
+        <w:t xml:space="preserve">            [1] =&gt; Акрон</w:t>
+      </w:r>
+    </w:p>
+    <w:p>
+      <w:pPr>
+        <w:pStyle w:val="CODE"/>
+      </w:pPr>
+      <w:r>
+        <w:t xml:space="preserve">            [2] =&gt; Тольятти</w:t>
+      </w:r>
+    </w:p>
+    <w:p>
+      <w:pPr>
+        <w:pStyle w:val="CODE"/>
+      </w:pPr>
+      <w:r>
+        <w:t xml:space="preserve">            [3] =&gt; https://fcakron.ru</w:t>
+      </w:r>
+    </w:p>
+    <w:p>
+      <w:pPr>
+        <w:pStyle w:val="CODE"/>
+      </w:pPr>
+      <w:r>
+        <w:t xml:space="preserve">        )</w:t>
+      </w:r>
+    </w:p>
+    <w:p>
+      <w:pPr>
+        <w:pStyle w:val="CODE"/>
+      </w:pPr>
+    </w:p>
+    <w:p>
+      <w:pPr>
+        <w:pStyle w:val="CODE"/>
+      </w:pPr>
+      <w:r>
+        <w:t xml:space="preserve">    [1] =&gt; Array</w:t>
+      </w:r>
+    </w:p>
+    <w:p>
+      <w:pPr>
+        <w:pStyle w:val="CODE"/>
+      </w:pPr>
+      <w:r>
+        <w:t xml:space="preserve">        (</w:t>
+      </w:r>
+    </w:p>
+    <w:p>
+      <w:pPr>
+        <w:pStyle w:val="CODE"/>
+      </w:pPr>
+      <w:r>
+        <w:t xml:space="preserve">            [0] =&gt; 2</w:t>
+      </w:r>
+    </w:p>
+    <w:p>
+      <w:pPr>
+        <w:pStyle w:val="CODE"/>
+      </w:pPr>
+      <w:r>
+        <w:t xml:space="preserve">            [1] =&gt; Лада</w:t>
+      </w:r>
+    </w:p>
+    <w:p>
+      <w:pPr>
+        <w:pStyle w:val="CODE"/>
+      </w:pPr>
+      <w:r>
+        <w:t xml:space="preserve">            [2] =&gt; Димитровград</w:t>
+      </w:r>
+    </w:p>
+    <w:p>
+      <w:pPr>
+        <w:pStyle w:val="CODE"/>
+      </w:pPr>
+      <w:r>
+        <w:t xml:space="preserve">            [3] =&gt;  https://fcakron.ru</w:t>
+      </w:r>
+    </w:p>
+    <w:p>
+      <w:pPr>
+        <w:pStyle w:val="CODE"/>
+      </w:pPr>
+      <w:r>
+        <w:t xml:space="preserve">        )</w:t>
+      </w:r>
+    </w:p>
+    <w:p>
+      <w:pPr>
+        <w:pStyle w:val="CODE"/>
+      </w:pPr>
+    </w:p>
+    <w:p>
+      <w:pPr>
+        <w:pStyle w:val="CODE"/>
+      </w:pPr>
+      <w:r>
+        <w:t xml:space="preserve">    [2] =&gt; Array</w:t>
+      </w:r>
+    </w:p>
+    <w:p>
+      <w:pPr>
+        <w:pStyle w:val="CODE"/>
+      </w:pPr>
+      <w:r>
+        <w:t xml:space="preserve">        (</w:t>
+      </w:r>
+    </w:p>
+    <w:p>
+      <w:pPr>
+        <w:pStyle w:val="CODE"/>
+      </w:pPr>
+      <w:r>
+        <w:t xml:space="preserve">            [0] =&gt; 3</w:t>
+      </w:r>
+    </w:p>
+    <w:p>
+      <w:pPr>
+        <w:pStyle w:val="CODE"/>
+      </w:pPr>
+      <w:r>
+        <w:t xml:space="preserve">            [1] =&gt; Урал-2</w:t>
+      </w:r>
+    </w:p>
+    <w:p>
+      <w:pPr>
+        <w:pStyle w:val="CODE"/>
+      </w:pPr>
+      <w:r>
+        <w:t xml:space="preserve">            [2] =&gt; Екатеринбург</w:t>
+      </w:r>
+    </w:p>
+    <w:p>
+      <w:pPr>
+        <w:pStyle w:val="CODE"/>
+      </w:pPr>
+      <w:r>
+        <w:t xml:space="preserve">            [3] =&gt; </w:t>
+      </w:r>
+    </w:p>
+    <w:p>
+      <w:pPr>
+        <w:pStyle w:val="CODE"/>
+      </w:pPr>
+      <w:r>
+        <w:t xml:space="preserve">        )</w:t>
+      </w:r>
+    </w:p>
+    <w:p>
+      <w:pPr>
+        <w:pStyle w:val="CODE"/>
+        <w:rPr>
+          <w:b/>
+          <w:color w:val="FF0000"/>
+          <w:highlight w:val="yellow"/>
+        </w:rPr>
+      </w:pPr>
+      <w:r>
+        <w:rPr>
+          <w:b/>
+          <w:color w:val="FF0000"/>
+          <w:highlight w:val="yellow"/>
+        </w:rPr>
+        <w:t>OBJECT_K</w:t>
+      </w:r>
+    </w:p>
+    <w:p>
+      <w:pPr>
+        <w:pStyle w:val="CODE"/>
+      </w:pPr>
+      <w:r>
+        <w:rPr>
+          <w:b/>
+          <w:color w:val="FF0000"/>
+          <w:highlight w:val="yellow"/>
+          <w:lang w:val="ru-RU"/>
+        </w:rPr>
+        <w:t>Доступ к содержимому объекта $obj-&gt;code</w:t>
+      </w:r>
+    </w:p>
+    <w:p>
+      <w:pPr>
+        <w:pStyle w:val="CODE"/>
+      </w:pPr>
+      <w:r>
+        <w:t xml:space="preserve">  </w:t>
+      </w:r>
+      <w:r>
+        <w:t>Array</w:t>
+      </w:r>
+    </w:p>
+    <w:p>
+      <w:pPr>
+        <w:pStyle w:val="CODE"/>
+      </w:pPr>
+      <w:r>
+        <w:t>(</w:t>
+      </w:r>
+    </w:p>
+    <w:p>
+      <w:pPr>
+        <w:pStyle w:val="CODE"/>
+      </w:pPr>
+      <w:r>
+        <w:t xml:space="preserve">    [1] =&gt; stdClass Object</w:t>
+      </w:r>
+    </w:p>
+    <w:p>
+      <w:pPr>
+        <w:pStyle w:val="CODE"/>
+      </w:pPr>
+      <w:r>
+        <w:t xml:space="preserve">        (</w:t>
+      </w:r>
+    </w:p>
+    <w:p>
+      <w:pPr>
+        <w:pStyle w:val="CODE"/>
+      </w:pPr>
+      <w:r>
+        <w:t xml:space="preserve">            [code] =&gt; 1</w:t>
+      </w:r>
+    </w:p>
+    <w:p>
+      <w:pPr>
+        <w:pStyle w:val="CODE"/>
+      </w:pPr>
+      <w:r>
+        <w:t xml:space="preserve">            [name] =&gt; Акрон</w:t>
+      </w:r>
+    </w:p>
+    <w:p>
+      <w:pPr>
+        <w:pStyle w:val="CODE"/>
+      </w:pPr>
+      <w:r>
+        <w:t xml:space="preserve">            [city] =&gt; Тольятти</w:t>
+      </w:r>
+    </w:p>
+    <w:p>
+      <w:pPr>
+        <w:pStyle w:val="CODE"/>
+      </w:pPr>
+      <w:r>
+        <w:t xml:space="preserve">            [website] =&gt; https://fcakron.ru</w:t>
+      </w:r>
+    </w:p>
+    <w:p>
+      <w:pPr>
+        <w:pStyle w:val="CODE"/>
+      </w:pPr>
+      <w:r>
+        <w:t xml:space="preserve">        )</w:t>
+      </w:r>
+    </w:p>
+    <w:p>
+      <w:pPr>
+        <w:pStyle w:val="CODE"/>
+      </w:pPr>
+    </w:p>
+    <w:p>
+      <w:pPr>
+        <w:pStyle w:val="CODE"/>
+      </w:pPr>
+      <w:r>
+        <w:t xml:space="preserve">    [2] =&gt; stdClass Object</w:t>
+      </w:r>
+    </w:p>
+    <w:p>
+      <w:pPr>
+        <w:pStyle w:val="CODE"/>
+      </w:pPr>
+      <w:r>
+        <w:t xml:space="preserve">        (</w:t>
+      </w:r>
+    </w:p>
+    <w:p>
+      <w:pPr>
+        <w:pStyle w:val="CODE"/>
+      </w:pPr>
+      <w:r>
+        <w:t xml:space="preserve">            [code] =&gt; 2</w:t>
+      </w:r>
+    </w:p>
+    <w:p>
+      <w:pPr>
+        <w:pStyle w:val="CODE"/>
+      </w:pPr>
+      <w:r>
+        <w:t xml:space="preserve">            [name] =&gt; Лада</w:t>
+      </w:r>
+    </w:p>
+    <w:p>
+      <w:pPr>
+        <w:pStyle w:val="CODE"/>
+      </w:pPr>
+      <w:r>
+        <w:t xml:space="preserve">            [city] =&gt; Димитровград</w:t>
+      </w:r>
+    </w:p>
+    <w:p>
+      <w:pPr>
+        <w:pStyle w:val="CODE"/>
+      </w:pPr>
+      <w:r>
+        <w:t xml:space="preserve">            [website] =&gt;  https://fcakron.ru</w:t>
+      </w:r>
+    </w:p>
+    <w:p>
+      <w:pPr>
+        <w:pStyle w:val="CODE"/>
+      </w:pPr>
+      <w:r>
+        <w:t xml:space="preserve">        )</w:t>
+      </w:r>
+    </w:p>
+    <w:p>
+      <w:pPr>
+        <w:pStyle w:val="CODE"/>
+      </w:pPr>
+    </w:p>
+    <w:p>
+      <w:pPr>
+        <w:pStyle w:val="CODE"/>
+      </w:pPr>
+      <w:r>
+        <w:t>Array</w:t>
+      </w:r>
+    </w:p>
+    <w:p>
+      <w:pPr>
+        <w:pStyle w:val="CODE"/>
+      </w:pPr>
+      <w:r>
+        <w:t>(</w:t>
+      </w:r>
+    </w:p>
+    <w:p>
+      <w:pPr>
+        <w:pStyle w:val="CODE"/>
+      </w:pPr>
+      <w:r>
+        <w:t xml:space="preserve">    [0] =&gt; stdClass Object</w:t>
+      </w:r>
+    </w:p>
+    <w:p>
+      <w:pPr>
+        <w:pStyle w:val="CODE"/>
+      </w:pPr>
+      <w:r>
+        <w:t xml:space="preserve">        (</w:t>
+      </w:r>
+    </w:p>
+    <w:p>
+      <w:pPr>
+        <w:pStyle w:val="CODE"/>
+      </w:pPr>
+      <w:r>
+        <w:t xml:space="preserve">            [code] =&gt; 1</w:t>
+      </w:r>
+    </w:p>
+    <w:p>
+      <w:pPr>
+        <w:pStyle w:val="CODE"/>
+      </w:pPr>
+      <w:r>
+        <w:t xml:space="preserve">            [name] =&gt; Акрон</w:t>
+      </w:r>
+    </w:p>
+    <w:p>
+      <w:pPr>
+        <w:pStyle w:val="CODE"/>
+      </w:pPr>
+      <w:r>
+        <w:t xml:space="preserve">            [city] =&gt; Тольятти</w:t>
+      </w:r>
+    </w:p>
+    <w:p>
+      <w:pPr>
+        <w:pStyle w:val="CODE"/>
+      </w:pPr>
+      <w:r>
+        <w:t xml:space="preserve">            [website] =&gt; https://fcakron.ru</w:t>
+      </w:r>
+    </w:p>
+    <w:p>
+      <w:pPr>
+        <w:pStyle w:val="CODE"/>
+      </w:pPr>
+      <w:r>
+        <w:t xml:space="preserve">        )</w:t>
+      </w:r>
+    </w:p>
+    <w:p>
+      <w:pPr>
+        <w:pStyle w:val="CODE"/>
+      </w:pPr>
+    </w:p>
+    <w:p>
+      <w:pPr>
+        <w:pStyle w:val="CODE"/>
+      </w:pPr>
+      <w:r>
+        <w:t xml:space="preserve">    [1] =&gt; stdClass Object</w:t>
+      </w:r>
+    </w:p>
+    <w:p>
+      <w:pPr>
+        <w:pStyle w:val="CODE"/>
+      </w:pPr>
+      <w:r>
+        <w:t xml:space="preserve">        (</w:t>
+      </w:r>
+    </w:p>
+    <w:p>
+      <w:pPr>
+        <w:pStyle w:val="CODE"/>
+      </w:pPr>
+      <w:r>
+        <w:t xml:space="preserve">            [code] =&gt; 2</w:t>
+      </w:r>
+    </w:p>
+    <w:p>
+      <w:pPr>
+        <w:pStyle w:val="CODE"/>
+      </w:pPr>
+      <w:r>
+        <w:t xml:space="preserve">            [name] =&gt; Лада</w:t>
+      </w:r>
+    </w:p>
+    <w:p>
+      <w:pPr>
+        <w:pStyle w:val="CODE"/>
+      </w:pPr>
+      <w:r>
+        <w:t xml:space="preserve">            [city] =&gt; Димитровград</w:t>
+      </w:r>
+    </w:p>
+    <w:p>
+      <w:pPr>
+        <w:pStyle w:val="CODE"/>
+      </w:pPr>
+      <w:r>
+        <w:t xml:space="preserve">            [website] =&gt;  https://fcakron.ru</w:t>
+      </w:r>
+    </w:p>
+    <w:p>
+      <w:pPr>
+        <w:pStyle w:val="CODE"/>
+      </w:pPr>
+      <w:r>
+        <w:t xml:space="preserve">        )</w:t>
+      </w:r>
+    </w:p>
+    <w:p>
+      <w:pPr>
+        <w:pStyle w:val="CODE"/>
+      </w:pPr>
+    </w:p>
+    <w:p>
+      <w:pPr>
+        <w:pStyle w:val="CODE"/>
+      </w:pPr>
+      <w:r>
+        <w:t xml:space="preserve">    [2] =&gt; stdClass Object</w:t>
+      </w:r>
+    </w:p>
+    <w:p>
+      <w:pPr>
+        <w:pStyle w:val="CODE"/>
+      </w:pPr>
+      <w:r>
+        <w:t xml:space="preserve">        (</w:t>
+      </w:r>
+    </w:p>
+    <w:p>
+      <w:pPr>
+        <w:pStyle w:val="CODE"/>
+      </w:pPr>
+      <w:r>
+        <w:t xml:space="preserve">            [code] =&gt; 3</w:t>
+      </w:r>
+    </w:p>
+    <w:p>
+      <w:pPr>
+        <w:pStyle w:val="CODE"/>
+      </w:pPr>
+      <w:r>
+        <w:t xml:space="preserve">            [name] =&gt; Урал-2</w:t>
+      </w:r>
+    </w:p>
+    <w:p>
+      <w:pPr>
+        <w:pStyle w:val="CODE"/>
+      </w:pPr>
+      <w:r>
+        <w:t xml:space="preserve">            [city] =&gt; Екатеринбург</w:t>
+      </w:r>
+    </w:p>
+    <w:p>
+      <w:pPr>
+        <w:pStyle w:val="CODE"/>
+      </w:pPr>
+      <w:r>
+        <w:lastRenderedPageBreak/>
+        <w:t xml:space="preserve">            [website] =&gt; </w:t>
+      </w:r>
+    </w:p>
+    <w:p>
+      <w:pPr>
+        <w:pStyle w:val="CODE"/>
+      </w:pPr>
+      <w:r>
+        <w:t xml:space="preserve">        )</w:t>
+      </w:r>
+    </w:p>
+    <w:p>
+      <w:pPr>
+        <w:pStyle w:val="CODE"/>
+      </w:pPr>
+    </w:p>
+    <w:p>
+      <w:pPr>
+        <w:pStyle w:val="CODE"/>
+      </w:pPr>
+      <w:r>
+        <w:t xml:space="preserve">    [3] =&gt; stdClass Object</w:t>
+      </w:r>
+    </w:p>
+    <w:p>
+      <w:pPr>
+        <w:pStyle w:val="CODE"/>
+      </w:pPr>
+      <w:r>
+        <w:t xml:space="preserve">        (</w:t>
+      </w:r>
+    </w:p>
+    <w:p>
+      <w:pPr>
+        <w:pStyle w:val="CODE"/>
+      </w:pPr>
+      <w:r>
+        <w:t xml:space="preserve">            [code] =&gt; 4</w:t>
+      </w:r>
+    </w:p>
+    <w:p>
+      <w:pPr>
+        <w:pStyle w:val="CODE"/>
+      </w:pPr>
+      <w:r>
+        <w:t xml:space="preserve">            [name] =&gt; Носта</w:t>
+      </w:r>
+    </w:p>
+    <w:p>
+      <w:pPr>
+        <w:pStyle w:val="CODE"/>
+      </w:pPr>
+      <w:r>
+        <w:t xml:space="preserve">            [city] =&gt; Новотроицк</w:t>
+      </w:r>
+    </w:p>
+    <w:p>
+      <w:pPr>
+        <w:pStyle w:val="CODE"/>
+      </w:pPr>
+      <w:r>
+        <w:t xml:space="preserve">            [website] =&gt; </w:t>
+      </w:r>
+    </w:p>
+    <w:p>
+      <w:pPr>
+        <w:pStyle w:val="CODE"/>
+      </w:pPr>
+      <w:r>
+        <w:t xml:space="preserve">        )</w:t>
+      </w:r>
+    </w:p>
+    <w:p>
+      <w:pPr>
+        <w:pStyle w:val="CODE"/>
+      </w:pPr>
+    </w:p>
+    <w:p>
+      <w:pPr>
+        <w:pStyle w:val="CODE"/>
+      </w:pPr>
+      <w:r>
+        <w:t xml:space="preserve">    [4] =&gt; stdClass Object</w:t>
+      </w:r>
+    </w:p>
+    <w:p>
+      <w:pPr>
+        <w:pStyle w:val="CODE"/>
+      </w:pPr>
+      <w:r>
+        <w:t xml:space="preserve">        (</w:t>
+      </w:r>
+    </w:p>
+    <w:p>
+      <w:pPr>
+        <w:pStyle w:val="CODE"/>
+      </w:pPr>
+      <w:r>
+        <w:t xml:space="preserve">            [code] =&gt; 5</w:t>
+      </w:r>
+    </w:p>
+    <w:p>
+      <w:pPr>
+        <w:pStyle w:val="CODE"/>
+      </w:pPr>
+      <w:r>
+        <w:t xml:space="preserve">            [name] =&gt; Челябинск</w:t>
+      </w:r>
+    </w:p>
+    <w:p>
+      <w:pPr>
+        <w:pStyle w:val="CODE"/>
+      </w:pPr>
+      <w:r>
+        <w:t xml:space="preserve">            [city] =&gt; Челябинск</w:t>
+      </w:r>
+    </w:p>
+    <w:p>
+      <w:pPr>
+        <w:pStyle w:val="CODE"/>
+      </w:pPr>
+      <w:r>
+        <w:t xml:space="preserve">            [website] =&gt; </w:t>
+      </w:r>
+    </w:p>
+    <w:p>
+      <w:pPr>
+        <w:pStyle w:val="CODE"/>
+      </w:pPr>
+      <w:r>
+        <w:t xml:space="preserve">        )</w:t>
+      </w:r>
+    </w:p>
+    <w:p>
+      <w:pPr>
+        <w:pStyle w:val="CODE"/>
+      </w:pPr>
+    </w:p>
+    <w:p>
+      <w:pPr>
+        <w:pStyle w:val="CODE"/>
+      </w:pPr>
+      <w:r>
+        <w:t xml:space="preserve">    [5] =&gt; stdClass Object</w:t>
+      </w:r>
+    </w:p>
+    <w:p>
+      <w:pPr>
+        <w:pStyle w:val="CODE"/>
+      </w:pPr>
+      <w:r>
+        <w:t xml:space="preserve">        (</w:t>
+      </w:r>
+    </w:p>
+    <w:p>
+      <w:pPr>
+        <w:pStyle w:val="CODE"/>
+      </w:pPr>
+      <w:r>
+        <w:t xml:space="preserve">            [code] =&gt; 6</w:t>
+      </w:r>
+    </w:p>
+    <w:p>
+      <w:pPr>
+        <w:pStyle w:val="CODE"/>
+      </w:pPr>
+      <w:r>
+        <w:t xml:space="preserve">            [name] =&gt; Зенит-Ижевск</w:t>
+      </w:r>
+    </w:p>
+    <w:p>
+      <w:pPr>
+        <w:pStyle w:val="CODE"/>
+      </w:pPr>
+      <w:r>
+        <w:t xml:space="preserve">            [city] =&gt; Ижевск</w:t>
+      </w:r>
+    </w:p>
+    <w:p>
+      <w:pPr>
+        <w:pStyle w:val="CODE"/>
+      </w:pPr>
+      <w:r>
+        <w:t xml:space="preserve">            [website] =&gt; </w:t>
+      </w:r>
+    </w:p>
+    <w:p>
+      <w:pPr>
+        <w:pStyle w:val="CODE"/>
+      </w:pPr>
+      <w:r>
+        <w:t xml:space="preserve">        )</w:t>
+      </w:r>
+    </w:p>
+    <w:p>
+      <w:pPr>
+        <w:pStyle w:val="CODE"/>
+      </w:pPr>
+    </w:p>
+    <w:p>
+      <w:pPr>
+        <w:pStyle w:val="CODE"/>
+      </w:pPr>
+      <w:r>
+        <w:t xml:space="preserve">    [6] =&gt; stdClass Object</w:t>
+      </w:r>
+    </w:p>
+    <w:p>
+      <w:pPr>
+        <w:pStyle w:val="CODE"/>
+      </w:pPr>
+      <w:r>
+        <w:t xml:space="preserve">        (</w:t>
+      </w:r>
+    </w:p>
+    <w:p>
+      <w:pPr>
+        <w:pStyle w:val="CODE"/>
+      </w:pPr>
+      <w:r>
+        <w:t xml:space="preserve">            [code] =&gt; 7</w:t>
+      </w:r>
+    </w:p>
+    <w:p>
+      <w:pPr>
+        <w:pStyle w:val="CODE"/>
+      </w:pPr>
+      <w:r>
+        <w:t xml:space="preserve">            [name] =&gt; Волга</w:t>
+      </w:r>
+    </w:p>
+    <w:p>
+      <w:pPr>
+        <w:pStyle w:val="CODE"/>
+      </w:pPr>
+      <w:r>
+        <w:t xml:space="preserve">            [city] =&gt; Ульяновск</w:t>
+      </w:r>
+    </w:p>
+    <w:p>
+      <w:pPr>
+        <w:pStyle w:val="CODE"/>
+      </w:pPr>
+      <w:r>
+        <w:t xml:space="preserve">            [website] =&gt; </w:t>
+      </w:r>
+    </w:p>
+    <w:p>
+      <w:pPr>
+        <w:pStyle w:val="CODE"/>
+      </w:pPr>
+      <w:r>
+        <w:t xml:space="preserve">        )</w:t>
+      </w:r>
+    </w:p>
+    <w:p>
+      <w:pPr>
+        <w:pStyle w:val="CODE"/>
+      </w:pPr>
+    </w:p>
+    <w:p>
+      <w:pPr>
+        <w:pStyle w:val="CODE"/>
+      </w:pPr>
+      <w:r>
+        <w:t xml:space="preserve">    [7] =&gt; stdClass Object</w:t>
+      </w:r>
+    </w:p>
+    <w:p>
+      <w:pPr>
+        <w:pStyle w:val="CODE"/>
+      </w:pPr>
+      <w:r>
+        <w:t xml:space="preserve">        (</w:t>
+      </w:r>
+    </w:p>
+    <w:p>
+      <w:pPr>
+        <w:pStyle w:val="CODE"/>
+      </w:pPr>
+      <w:r>
+        <w:t xml:space="preserve">            [code] =&gt; 8</w:t>
+      </w:r>
+    </w:p>
+    <w:p>
+      <w:pPr>
+        <w:pStyle w:val="CODE"/>
+      </w:pPr>
+      <w:r>
+        <w:t xml:space="preserve">            [name] =&gt; КАМАЗ</w:t>
+      </w:r>
+    </w:p>
+    <w:p>
+      <w:pPr>
+        <w:pStyle w:val="CODE"/>
+      </w:pPr>
+      <w:r>
+        <w:t xml:space="preserve">            [city] =&gt; Набережные Челны</w:t>
+      </w:r>
+    </w:p>
+    <w:p>
+      <w:pPr>
+        <w:pStyle w:val="CODE"/>
+      </w:pPr>
+      <w:r>
+        <w:t xml:space="preserve">            [website] =&gt; </w:t>
+      </w:r>
+    </w:p>
+    <w:p>
+      <w:pPr>
+        <w:pStyle w:val="CODE"/>
+      </w:pPr>
+      <w:r>
+        <w:t xml:space="preserve">        )</w:t>
+      </w:r>
+    </w:p>
+    <w:p>
+      <w:pPr>
+        <w:pStyle w:val="CODE"/>
+      </w:pPr>
+    </w:p>
+    <w:p>
+      <w:pPr>
+        <w:pStyle w:val="CODE"/>
+      </w:pPr>
+      <w:r>
+        <w:t xml:space="preserve">    [8] =&gt; stdClass Object</w:t>
+      </w:r>
+    </w:p>
+    <w:p>
+      <w:pPr>
+        <w:pStyle w:val="CODE"/>
+      </w:pPr>
+      <w:r>
+        <w:t xml:space="preserve">        (</w:t>
+      </w:r>
+    </w:p>
+    <w:p>
+      <w:pPr>
+        <w:pStyle w:val="CODE"/>
+      </w:pPr>
+      <w:r>
+        <w:t xml:space="preserve">            [code] =&gt; 9</w:t>
+      </w:r>
+    </w:p>
+    <w:p>
+      <w:pPr>
+        <w:pStyle w:val="CODE"/>
+      </w:pPr>
+      <w:r>
+        <w:t xml:space="preserve">            [name] =&gt; Тюмень</w:t>
+      </w:r>
+    </w:p>
+    <w:p>
+      <w:pPr>
+        <w:pStyle w:val="CODE"/>
+      </w:pPr>
+      <w:r>
+        <w:t xml:space="preserve">            [city] =&gt; Тюмень</w:t>
+      </w:r>
+    </w:p>
+    <w:p>
+      <w:pPr>
+        <w:pStyle w:val="CODE"/>
+      </w:pPr>
+      <w:r>
+        <w:t xml:space="preserve">            [website] =&gt; </w:t>
+      </w:r>
+    </w:p>
+    <w:p>
+      <w:pPr>
+        <w:pStyle w:val="CODE"/>
+      </w:pPr>
+      <w:r>
+        <w:t xml:space="preserve">        )</w:t>
+      </w:r>
+    </w:p>
+    <w:p>
+      <w:pPr>
+        <w:pStyle w:val="CODE"/>
+      </w:pPr>
+    </w:p>
+    <w:p>
+      <w:pPr>
+        <w:pStyle w:val="CODE"/>
+      </w:pPr>
+      <w:r>
+        <w:t xml:space="preserve">    [9] =&gt; stdClass Object</w:t>
+      </w:r>
+    </w:p>
+    <w:p>
+      <w:pPr>
+        <w:pStyle w:val="CODE"/>
+      </w:pPr>
+      <w:r>
+        <w:t xml:space="preserve">        (</w:t>
+      </w:r>
+    </w:p>
+    <w:p>
+      <w:pPr>
+        <w:pStyle w:val="CODE"/>
+      </w:pPr>
+      <w:r>
+        <w:t xml:space="preserve">            [code] =&gt; 10</w:t>
+      </w:r>
+    </w:p>
+    <w:p>
+      <w:pPr>
+        <w:pStyle w:val="CODE"/>
+      </w:pPr>
+      <w:r>
+        <w:t xml:space="preserve">            [name] =&gt; Лада</w:t>
+      </w:r>
+    </w:p>
+    <w:p>
+      <w:pPr>
+        <w:pStyle w:val="CODE"/>
+      </w:pPr>
+      <w:r>
+        <w:t xml:space="preserve">            [city] =&gt; Тольятти</w:t>
+      </w:r>
+    </w:p>
+    <w:p>
+      <w:pPr>
+        <w:pStyle w:val="CODE"/>
+      </w:pPr>
+      <w:r>
+        <w:t xml:space="preserve">            [website] =&gt; </w:t>
+      </w:r>
+    </w:p>
+    <w:p>
+      <w:pPr>
+        <w:pStyle w:val="CODE"/>
+      </w:pPr>
+      <w:r>
+        <w:t xml:space="preserve">        )</w:t>
+      </w:r>
+    </w:p>
+    <w:p>
+      <w:pPr>
+        <w:pStyle w:val="CODE"/>
+      </w:pPr>
+    </w:p>
+    <w:p>
+      <w:pPr>
+        <w:pStyle w:val="CODE"/>
+      </w:pPr>
+      <w:r>
+        <w:t xml:space="preserve">    [10] =&gt; stdClass Object</w:t>
+      </w:r>
+    </w:p>
+    <w:p>
+      <w:pPr>
+        <w:pStyle w:val="CODE"/>
+      </w:pPr>
+      <w:r>
+        <w:t xml:space="preserve">        (</w:t>
+      </w:r>
+    </w:p>
+    <w:p>
+      <w:pPr>
+        <w:pStyle w:val="CODE"/>
+      </w:pPr>
+      <w:r>
+        <w:t xml:space="preserve">            [code] =&gt; 11</w:t>
+      </w:r>
+    </w:p>
+    <w:p>
+      <w:pPr>
+        <w:pStyle w:val="CODE"/>
+      </w:pPr>
+      <w:r>
+        <w:t xml:space="preserve">            [name] =&gt; Уфа-2</w:t>
+      </w:r>
+    </w:p>
+    <w:p>
+      <w:pPr>
+        <w:pStyle w:val="CODE"/>
+      </w:pPr>
+      <w:r>
+        <w:t xml:space="preserve">            [city] =&gt; Уфа</w:t>
+      </w:r>
+    </w:p>
+    <w:p>
+      <w:pPr>
+        <w:pStyle w:val="CODE"/>
+      </w:pPr>
+      <w:r>
+        <w:t xml:space="preserve">            [website] =&gt; </w:t>
+      </w:r>
+    </w:p>
+    <w:p>
+      <w:pPr>
+        <w:pStyle w:val="CODE"/>
+      </w:pPr>
+      <w:r>
+        <w:t xml:space="preserve">        )</w:t>
+      </w:r>
+    </w:p>
+    <w:p>
+      <w:pPr>
+        <w:pStyle w:val="CODE"/>
+      </w:pPr>
+    </w:p>
+    <w:p>
+      <w:pPr>
+        <w:pStyle w:val="CODE"/>
+      </w:pPr>
+      <w:r>
+        <w:t xml:space="preserve">    [11] =&gt; stdClass Object</w:t>
+      </w:r>
+    </w:p>
+    <w:p>
+      <w:pPr>
+        <w:pStyle w:val="CODE"/>
+      </w:pPr>
+      <w:r>
+        <w:t xml:space="preserve">        (</w:t>
+      </w:r>
+    </w:p>
+    <w:p>
+      <w:pPr>
+        <w:pStyle w:val="CODE"/>
+      </w:pPr>
+      <w:r>
+        <w:t xml:space="preserve">            [code] =&gt; 12</w:t>
+      </w:r>
+    </w:p>
+    <w:p>
+      <w:pPr>
+        <w:pStyle w:val="CODE"/>
+      </w:pPr>
+      <w:r>
+        <w:t xml:space="preserve">            [name] =&gt; Звезда</w:t>
+      </w:r>
+    </w:p>
+    <w:p>
+      <w:pPr>
+        <w:pStyle w:val="CODE"/>
+      </w:pPr>
+      <w:r>
+        <w:lastRenderedPageBreak/>
+        <w:t xml:space="preserve">            [city] =&gt; Пермь</w:t>
+      </w:r>
+    </w:p>
+    <w:p>
+      <w:pPr>
+        <w:pStyle w:val="CODE"/>
+      </w:pPr>
+      <w:r>
+        <w:t xml:space="preserve">            [website] =&gt; </w:t>
+      </w:r>
+    </w:p>
+    <w:p>
+      <w:pPr>
+        <w:pStyle w:val="CODE"/>
+      </w:pPr>
+      <w:r>
+        <w:t xml:space="preserve">        )</w:t>
+      </w:r>
+    </w:p>
+    <w:p>
+      <w:pPr>
+        <w:pStyle w:val="CODE"/>
+      </w:pPr>
+    </w:p>
+    <w:p>
+      <w:pPr>
+        <w:pStyle w:val="CODE"/>
+      </w:pPr>
+      <w:r>
+        <w:t xml:space="preserve">    [12] =&gt; stdClass Object</w:t>
+      </w:r>
+    </w:p>
+    <w:p>
+      <w:pPr>
+        <w:pStyle w:val="CODE"/>
+      </w:pPr>
+      <w:r>
+        <w:t xml:space="preserve">        (</w:t>
+      </w:r>
+    </w:p>
+    <w:p>
+      <w:pPr>
+        <w:pStyle w:val="CODE"/>
+      </w:pPr>
+      <w:r>
+        <w:t xml:space="preserve">            [code] =&gt; 13</w:t>
+      </w:r>
+    </w:p>
+    <w:p>
+      <w:pPr>
+        <w:pStyle w:val="CODE"/>
+      </w:pPr>
+      <w:r>
+        <w:t xml:space="preserve">            [name] =&gt; undefined</w:t>
+      </w:r>
+    </w:p>
+    <w:p>
+      <w:pPr>
+        <w:pStyle w:val="CODE"/>
+      </w:pPr>
+      <w:r>
+        <w:t xml:space="preserve">            [city] =&gt; undefined</w:t>
+      </w:r>
+    </w:p>
+    <w:p>
+      <w:pPr>
+        <w:pStyle w:val="CODE"/>
+      </w:pPr>
+      <w:r>
+        <w:t xml:space="preserve">            [website] =&gt; </w:t>
+      </w:r>
+    </w:p>
+    <w:p>
+      <w:pPr>
+        <w:pStyle w:val="CODE"/>
+      </w:pPr>
+      <w:r>
+        <w:t xml:space="preserve">        )</w:t>
+      </w:r>
+    </w:p>
+    <w:p>
+      <w:pPr>
+        <w:pStyle w:val="CODE"/>
+      </w:pPr>
+    </w:p>
+    <w:p>
+      <w:pPr>
+        <w:pStyle w:val="CODE"/>
+      </w:pPr>
+      <w:r>
+        <w:t xml:space="preserve">    [13] =&gt; stdClass Object</w:t>
+      </w:r>
+    </w:p>
+    <w:p>
+      <w:pPr>
+        <w:pStyle w:val="CODE"/>
+      </w:pPr>
+      <w:r>
+        <w:t xml:space="preserve">        (</w:t>
+      </w:r>
+    </w:p>
+    <w:p>
+      <w:pPr>
+        <w:pStyle w:val="CODE"/>
+      </w:pPr>
+      <w:r>
+        <w:t xml:space="preserve">            [code] =&gt; 14</w:t>
+      </w:r>
+    </w:p>
+    <w:p>
+      <w:pPr>
+        <w:pStyle w:val="CODE"/>
+      </w:pPr>
+      <w:r>
+        <w:t xml:space="preserve">            [name] =&gt; undefined</w:t>
+      </w:r>
+    </w:p>
+    <w:p>
+      <w:pPr>
+        <w:pStyle w:val="CODE"/>
+      </w:pPr>
+      <w:r>
+        <w:t xml:space="preserve">            [city] =&gt; undefined</w:t>
+      </w:r>
+    </w:p>
+    <w:p>
+      <w:pPr>
+        <w:pStyle w:val="CODE"/>
+      </w:pPr>
+      <w:r>
+        <w:t xml:space="preserve">            [website] =&gt; </w:t>
+      </w:r>
+    </w:p>
+    <w:p>
+      <w:pPr>
+        <w:pStyle w:val="CODE"/>
+      </w:pPr>
+      <w:r>
+        <w:t xml:space="preserve">        )</w:t>
+      </w:r>
+    </w:p>
+    <w:p>
+      <w:pPr>
+        <w:pStyle w:val="CODE"/>
+      </w:pPr>
+    </w:p>
+    <w:p>
+      <w:pPr>
+        <w:pStyle w:val="CODE"/>
+      </w:pPr>
+      <w:r>
+        <w:t xml:space="preserve">    [14] =&gt; stdClass Object</w:t>
+      </w:r>
+    </w:p>
+    <w:p>
+      <w:pPr>
+        <w:pStyle w:val="CODE"/>
+      </w:pPr>
+      <w:r>
+        <w:t xml:space="preserve">        (</w:t>
+      </w:r>
+    </w:p>
+    <w:p>
+      <w:pPr>
+        <w:pStyle w:val="CODE"/>
+      </w:pPr>
+      <w:r>
+        <w:t xml:space="preserve">            [code] =&gt; 15</w:t>
+      </w:r>
+    </w:p>
+    <w:p>
+      <w:pPr>
+        <w:pStyle w:val="CODE"/>
+      </w:pPr>
+      <w:r>
+        <w:t xml:space="preserve">            [name] =&gt; 4</w:t>
+      </w:r>
+    </w:p>
+    <w:p>
+      <w:pPr>
+        <w:pStyle w:val="CODE"/>
+      </w:pPr>
+      <w:r>
+        <w:t xml:space="preserve">            [city] =&gt; 5</w:t>
+      </w:r>
+    </w:p>
+    <w:p>
+      <w:pPr>
+        <w:pStyle w:val="CODE"/>
+      </w:pPr>
+      <w:r>
+        <w:t xml:space="preserve">            [website] =&gt; </w:t>
+      </w:r>
+    </w:p>
+    <w:p>
+      <w:pPr>
+        <w:pStyle w:val="CODE"/>
+      </w:pPr>
+      <w:r>
+        <w:t xml:space="preserve">        )</w:t>
+      </w:r>
+    </w:p>
+    <w:p>
+      <w:pPr>
+        <w:pStyle w:val="CODE"/>
+      </w:pPr>
+    </w:p>
+    <w:p>
+      <w:pPr>
+        <w:pStyle w:val="CODE"/>
+      </w:pPr>
+      <w:r>
+        <w:t xml:space="preserve">    [15] =&gt; stdClass Object</w:t>
+      </w:r>
+    </w:p>
+    <w:p>
+      <w:pPr>
+        <w:pStyle w:val="CODE"/>
+      </w:pPr>
+      <w:r>
+        <w:t xml:space="preserve">        (</w:t>
+      </w:r>
+    </w:p>
+    <w:p>
+      <w:pPr>
+        <w:pStyle w:val="CODE"/>
+      </w:pPr>
+      <w:r>
+        <w:t xml:space="preserve">            [code] =&gt; 16</w:t>
+      </w:r>
+    </w:p>
+    <w:p>
+      <w:pPr>
+        <w:pStyle w:val="CODE"/>
+      </w:pPr>
+      <w:r>
+        <w:t xml:space="preserve">            [name] =&gt; Носта</w:t>
+      </w:r>
+    </w:p>
+    <w:p>
+      <w:pPr>
+        <w:pStyle w:val="CODE"/>
+      </w:pPr>
+      <w:r>
+        <w:t xml:space="preserve">            [city] =&gt; Новотроицк</w:t>
+      </w:r>
+    </w:p>
+    <w:p>
+      <w:pPr>
+        <w:pStyle w:val="CODE"/>
+      </w:pPr>
+      <w:r>
+        <w:t xml:space="preserve">            [website] =&gt; </w:t>
+      </w:r>
+    </w:p>
+    <w:p>
+      <w:pPr>
+        <w:pStyle w:val="CODE"/>
+      </w:pPr>
+      <w:r>
+        <w:t xml:space="preserve">        )</w:t>
+      </w:r>
+    </w:p>
+    <w:p>
+      <w:pPr>
+        <w:pStyle w:val="CODE"/>
+      </w:pPr>
+    </w:p>
+    <w:p>
+      <w:pPr>
+        <w:pStyle w:val="CODE"/>
+      </w:pPr>
+      <w:r>
+        <w:t xml:space="preserve">    [16] =&gt; stdClass Object</w:t>
+      </w:r>
+    </w:p>
+    <w:p>
+      <w:pPr>
+        <w:pStyle w:val="CODE"/>
+      </w:pPr>
+      <w:r>
+        <w:t xml:space="preserve">        (</w:t>
+      </w:r>
+    </w:p>
+    <w:p>
+      <w:pPr>
+        <w:pStyle w:val="CODE"/>
+      </w:pPr>
+      <w:r>
+        <w:t xml:space="preserve">            [code] =&gt; 17</w:t>
+      </w:r>
+    </w:p>
+    <w:p>
+      <w:pPr>
+        <w:pStyle w:val="CODE"/>
+      </w:pPr>
+      <w:r>
+        <w:t xml:space="preserve">            [name] =&gt; Сокол</w:t>
+      </w:r>
+    </w:p>
+    <w:p>
+      <w:pPr>
+        <w:pStyle w:val="CODE"/>
+      </w:pPr>
+      <w:r>
+        <w:t xml:space="preserve">            [city] =&gt; Саратов</w:t>
+      </w:r>
+    </w:p>
+    <w:p>
+      <w:pPr>
+        <w:pStyle w:val="CODE"/>
+      </w:pPr>
+      <w:r>
+        <w:t xml:space="preserve">            [website] =&gt; </w:t>
+      </w:r>
+    </w:p>
+    <w:p>
+      <w:pPr>
+        <w:pStyle w:val="CODE"/>
+      </w:pPr>
+      <w:r>
+        <w:t xml:space="preserve">        )</w:t>
+      </w:r>
+    </w:p>
+    <w:p>
+      <w:pPr>
+        <w:pStyle w:val="CODE"/>
+      </w:pPr>
+    </w:p>
+    <w:p>
+      <w:pPr>
+        <w:pStyle w:val="CODE"/>
+      </w:pPr>
+      <w:r>
+        <w:t xml:space="preserve">    [17] =&gt; stdClass Object</w:t>
+      </w:r>
+    </w:p>
+    <w:p>
+      <w:pPr>
+        <w:pStyle w:val="CODE"/>
+      </w:pPr>
+      <w:r>
+        <w:t xml:space="preserve">        (</w:t>
+      </w:r>
+    </w:p>
+    <w:p>
+      <w:pPr>
+        <w:pStyle w:val="CODE"/>
+      </w:pPr>
+      <w:r>
+        <w:t xml:space="preserve">            [code] =&gt; 18</w:t>
+      </w:r>
+    </w:p>
+    <w:p>
+      <w:pPr>
+        <w:pStyle w:val="CODE"/>
+      </w:pPr>
+      <w:r>
+        <w:t xml:space="preserve">            [name] =&gt; КАМАЗ</w:t>
+      </w:r>
+    </w:p>
+    <w:p>
+      <w:pPr>
+        <w:pStyle w:val="CODE"/>
+      </w:pPr>
+      <w:r>
+        <w:t xml:space="preserve">            [city] =&gt; Набережные Челны</w:t>
+      </w:r>
+    </w:p>
+    <w:p>
+      <w:pPr>
+        <w:pStyle w:val="CODE"/>
+      </w:pPr>
+      <w:r>
+        <w:t xml:space="preserve">            [website] =&gt; </w:t>
+      </w:r>
+    </w:p>
+    <w:p>
+      <w:pPr>
+        <w:pStyle w:val="CODE"/>
+      </w:pPr>
+      <w:r>
+        <w:t xml:space="preserve">        )</w:t>
+      </w:r>
+    </w:p>
+    <w:p>
+      <w:pPr>
+        <w:pStyle w:val="CODE"/>
+      </w:pPr>
+    </w:p>
+    <w:p>
+      <w:pPr>
+        <w:pStyle w:val="CODE"/>
+      </w:pPr>
+      <w:r>
+        <w:t xml:space="preserve">    [18] =&gt; stdClass Object</w:t>
+      </w:r>
+    </w:p>
+    <w:p>
+      <w:pPr>
+        <w:pStyle w:val="CODE"/>
+      </w:pPr>
+      <w:r>
+        <w:t xml:space="preserve">        (</w:t>
+      </w:r>
+    </w:p>
+    <w:p>
+      <w:pPr>
+        <w:pStyle w:val="CODE"/>
+      </w:pPr>
+      <w:r>
+        <w:t xml:space="preserve">            [code] =&gt; 19</w:t>
+      </w:r>
+    </w:p>
+    <w:p>
+      <w:pPr>
+        <w:pStyle w:val="CODE"/>
+      </w:pPr>
+      <w:r>
+        <w:t xml:space="preserve">            [name] =&gt; Мордовия</w:t>
+      </w:r>
+    </w:p>
+    <w:p>
+      <w:pPr>
+        <w:pStyle w:val="CODE"/>
+      </w:pPr>
+      <w:r>
+        <w:t xml:space="preserve">            [city] =&gt; Саранск</w:t>
+      </w:r>
+    </w:p>
+    <w:p>
+      <w:pPr>
+        <w:pStyle w:val="CODE"/>
+      </w:pPr>
+      <w:r>
+        <w:t xml:space="preserve">            [website] =&gt; </w:t>
+      </w:r>
+    </w:p>
+    <w:p>
+      <w:pPr>
+        <w:pStyle w:val="CODE"/>
+      </w:pPr>
+      <w:r>
+        <w:t xml:space="preserve">        )</w:t>
+      </w:r>
+    </w:p>
+    <w:p>
+      <w:pPr>
+        <w:pStyle w:val="CODE"/>
+      </w:pPr>
+    </w:p>
+    <w:p>
+      <w:pPr>
+        <w:pStyle w:val="CODE"/>
+      </w:pPr>
+      <w:r>
+        <w:t>)</w:t>
+      </w:r>
     </w:p>
     <w:sectPr>
       <w:type w:val="continuous"/>
